--- a/src/docx/templates/default.docx
+++ b/src/docx/templates/default.docx
@@ -1310,6 +1310,73 @@
     <w:pPr>
       <w:outlineLvl w:val="9"/>
     </w:pPr>
+  </w:style>
+  <w:style w:type="character" w:styleId="FootnoteReference">
+    <w:name w:val="footnote reference"/>
+    <w:basedOn w:val="DefaultParagraphFont"/>
+    <w:uiPriority w:val="99"/>
+    <w:rsid w:val="005B405F"/>
+    <w:rPr>
+      <w:vertAlign w:val="superscript"/>
+    </w:rPr>
+  </w:style>
+  <w:style w:type="paragraph" w:styleId="FootnoteText">
+    <w:name w:val="footnote text"/>
+    <w:basedOn w:val="Normal"/>
+    <w:link w:val="FootnoteTextChar"/>
+    <w:uiPriority w:val="99"/>
+    <w:rsid w:val="008B7EF4"/>
+    <w:rPr>
+      <w:sz w:val="20"/>
+      <w:szCs w:val="20"/>
+    </w:rPr>
+  </w:style>
+  <w:style w:type="character" w:customStyle="1" w:styleId="FootnoteTextChar">
+    <w:name w:val="Footnote Text Char"/>
+    <w:basedOn w:val="DefaultParagraphFont"/>
+    <w:link w:val="FootnoteText"/>
+    <w:uiPriority w:val="99"/>
+    <w:rsid w:val="008D72F2"/>
+    <w:rPr>
+      <w:rFonts w:ascii="Calibri" w:hAnsi="Calibri" w:cs="Times New Roman"/>
+      <w:color w:val="333333"/>
+      <w:sz w:val="20"/>
+      <w:szCs w:val="20"/>
+      <w:lang w:eastAsia="es-ES"/>
+    </w:rPr>
+  </w:style>
+  <w:style w:type="paragraph" w:styleId="EndnoteText">
+    <w:name w:val="endnote text"/>
+    <w:basedOn w:val="Normal"/>
+    <w:link w:val="EndnoteTextChar"/>
+    <w:uiPriority w:val="99"/>
+    <w:rsid w:val="00DB6C9B"/>
+    <w:rPr>
+      <w:sz w:val="20"/>
+      <w:szCs w:val="20"/>
+    </w:rPr>
+  </w:style>
+  <w:style w:type="character" w:customStyle="1" w:styleId="EndnoteTextChar">
+    <w:name w:val="Endnote Text Char"/>
+    <w:basedOn w:val="DefaultParagraphFont"/>
+    <w:link w:val="EndnoteText"/>
+    <w:uiPriority w:val="99"/>
+    <w:rsid w:val="00DB6C9B"/>
+    <w:rPr>
+      <w:rFonts w:ascii="Times New Roman" w:hAnsi="Times New Roman" w:cs="Times New Roman"/>
+      <w:sz w:val="20"/>
+      <w:szCs w:val="20"/>
+      <w:lang w:val="es-MX" w:eastAsia="es-MX"/>
+    </w:rPr>
+  </w:style>
+  <w:style w:type="character" w:styleId="EndnoteReference">
+    <w:name w:val="endnote reference"/>
+    <w:basedOn w:val="DefaultParagraphFont"/>
+    <w:uiPriority w:val="99"/>
+    <w:rsid w:val="00DB6C9B"/>
+    <w:rPr>
+      <w:vertAlign w:val="superscript"/>
+    </w:rPr>
   </w:style>
   <w:style w:type="table" w:styleId="TableGrid">
     <w:name w:val="Table Grid"/>

--- a/src/docx/templates/default.docx
+++ b/src/docx/templates/default.docx
@@ -10,6 +10,16 @@
     </w:sectPr>
   </w:body>
 </w:document>
+</file>
+
+<file path=word/endnotes.xml><?xml version="1.0" encoding="utf-8"?>
+<w:endnotes xmlns:wpc="http://schemas.microsoft.com/office/word/2010/wordprocessingCanvas" xmlns:cx="http://schemas.microsoft.com/office/drawing/2014/chartex" xmlns:cx1="http://schemas.microsoft.com/office/drawing/2015/9/8/chartex" xmlns:cx2="http://schemas.microsoft.com/office/drawing/2015/10/21/chartex" xmlns:cx3="http://schemas.microsoft.com/office/drawing/2016/5/9/chartex" xmlns:cx4="http://schemas.microsoft.com/office/drawing/2016/5/10/chartex" xmlns:cx5="http://schemas.microsoft.com/office/drawing/2016/5/11/chartex" xmlns:cx6="http://schemas.microsoft.com/office/drawing/2016/5/12/chartex" xmlns:cx7="http://schemas.microsoft.com/office/drawing/2016/5/13/chartex" xmlns:cx8="http://schemas.microsoft.com/office/drawing/2016/5/14/chartex" xmlns:mc="http://schemas.openxmlformats.org/markup-compatibility/2006" xmlns:aink="http://schemas.microsoft.com/office/drawing/2016/ink" xmlns:am3d="http://schemas.microsoft.com/office/drawing/2017/model3d" xmlns:o="urn:schemas-microsoft-com:office:office" xmlns:oel="http://schemas.microsoft.com/office/2019/extlst" xmlns:r="http://schemas.openxmlformats.org/officeDocument/2006/relationships" xmlns:m="http://schemas.openxmlformats.org/officeDocument/2006/math" xmlns:v="urn:schemas-microsoft-com:vml" xmlns:wp14="http://schemas.microsoft.com/office/word/2010/wordprocessingDrawing" xmlns:wp="http://schemas.openxmlformats.org/drawingml/2006/wordprocessingDrawing" xmlns:w10="urn:schemas-microsoft-com:office:word" xmlns:w="http://schemas.openxmlformats.org/wordprocessingml/2006/main" xmlns:w14="http://schemas.microsoft.com/office/word/2010/wordml" xmlns:w15="http://schemas.microsoft.com/office/word/2012/wordml" xmlns:w16cex="http://schemas.microsoft.com/office/word/2018/wordml/cex" xmlns:w16cid="http://schemas.microsoft.com/office/word/2016/wordml/cid" xmlns:w16="http://schemas.microsoft.com/office/word/2018/wordml" xmlns:w16du="http://schemas.microsoft.com/office/word/2023/wordml/word16du" xmlns:w16sdtdh="http://schemas.microsoft.com/office/word/2020/wordml/sdtdatahash" xmlns:w16sdtfl="http://schemas.microsoft.com/office/word/2024/wordml/sdtformatlock" xmlns:w16se="http://schemas.microsoft.com/office/word/2015/wordml/symex" xmlns:wpg="http://schemas.microsoft.com/office/word/2010/wordprocessingGroup" xmlns:wpi="http://schemas.microsoft.com/office/word/2010/wordprocessingInk" xmlns:wne="http://schemas.microsoft.com/office/word/2006/wordml" xmlns:wps="http://schemas.microsoft.com/office/word/2010/wordprocessingShape" mc:Ignorable="w14 w15 w16se w16cid w16 w16cex w16sdtdh w16sdtfl w16du wp14">
+</w:endnotes>
+</file>
+
+<file path=word/footnotes.xml><?xml version="1.0" encoding="utf-8"?>
+<w:footnotes xmlns:wpc="http://schemas.microsoft.com/office/word/2010/wordprocessingCanvas" xmlns:cx="http://schemas.microsoft.com/office/drawing/2014/chartex" xmlns:cx1="http://schemas.microsoft.com/office/drawing/2015/9/8/chartex" xmlns:cx2="http://schemas.microsoft.com/office/drawing/2015/10/21/chartex" xmlns:cx3="http://schemas.microsoft.com/office/drawing/2016/5/9/chartex" xmlns:cx4="http://schemas.microsoft.com/office/drawing/2016/5/10/chartex" xmlns:cx5="http://schemas.microsoft.com/office/drawing/2016/5/11/chartex" xmlns:cx6="http://schemas.microsoft.com/office/drawing/2016/5/12/chartex" xmlns:cx7="http://schemas.microsoft.com/office/drawing/2016/5/13/chartex" xmlns:cx8="http://schemas.microsoft.com/office/drawing/2016/5/14/chartex" xmlns:mc="http://schemas.openxmlformats.org/markup-compatibility/2006" xmlns:aink="http://schemas.microsoft.com/office/drawing/2016/ink" xmlns:am3d="http://schemas.microsoft.com/office/drawing/2017/model3d" xmlns:o="urn:schemas-microsoft-com:office:office" xmlns:oel="http://schemas.microsoft.com/office/2019/extlst" xmlns:r="http://schemas.openxmlformats.org/officeDocument/2006/relationships" xmlns:m="http://schemas.openxmlformats.org/officeDocument/2006/math" xmlns:v="urn:schemas-microsoft-com:vml" xmlns:wp14="http://schemas.microsoft.com/office/word/2010/wordprocessingDrawing" xmlns:wp="http://schemas.openxmlformats.org/drawingml/2006/wordprocessingDrawing" xmlns:w10="urn:schemas-microsoft-com:office:word" xmlns:w="http://schemas.openxmlformats.org/wordprocessingml/2006/main" xmlns:w14="http://schemas.microsoft.com/office/word/2010/wordml" xmlns:w15="http://schemas.microsoft.com/office/word/2012/wordml" xmlns:w16cex="http://schemas.microsoft.com/office/word/2018/wordml/cex" xmlns:w16cid="http://schemas.microsoft.com/office/word/2016/wordml/cid" xmlns:w16="http://schemas.microsoft.com/office/word/2018/wordml" xmlns:w16du="http://schemas.microsoft.com/office/word/2023/wordml/word16du" xmlns:w16sdtdh="http://schemas.microsoft.com/office/word/2020/wordml/sdtdatahash" xmlns:w16sdtfl="http://schemas.microsoft.com/office/word/2024/wordml/sdtformatlock" xmlns:w16se="http://schemas.microsoft.com/office/word/2015/wordml/symex" xmlns:wpg="http://schemas.microsoft.com/office/word/2010/wordprocessingGroup" xmlns:wpi="http://schemas.microsoft.com/office/word/2010/wordprocessingInk" xmlns:wne="http://schemas.microsoft.com/office/word/2006/wordml" xmlns:wps="http://schemas.microsoft.com/office/word/2010/wordprocessingShape" mc:Ignorable="w14 w15 w16se w16cid w16 w16cex w16sdtdh w16sdtfl w16du wp14">
+</w:footnotes>
 </file>
 
 <file path=word/numbering.xml><?xml version="1.0" encoding="utf-8"?>
